--- a/README.docx
+++ b/README.docx
@@ -12,7 +12,6 @@
           <w:u w:val="single"/>
         </w:rPr>
       </w:pPr>
-      <w:proofErr w:type="spellStart"/>
       <w:r>
         <w:rPr>
           <w:rFonts w:ascii="Times New Roman" w:hAnsi="Times New Roman" w:cs="Times New Roman"/>
@@ -29,9 +28,8 @@
           <w:szCs w:val="32"/>
           <w:u w:val="single"/>
         </w:rPr>
-        <w:t>Thyrosim</w:t>
-      </w:r>
-      <w:proofErr w:type="spellEnd"/>
+        <w:t xml:space="preserve">Thyrosim in </w:t>
+      </w:r>
       <w:r>
         <w:rPr>
           <w:rFonts w:ascii="Times New Roman" w:hAnsi="Times New Roman" w:cs="Times New Roman"/>
@@ -39,7 +37,7 @@
           <w:szCs w:val="32"/>
           <w:u w:val="single"/>
         </w:rPr>
-        <w:t xml:space="preserve"> in Hours</w:t>
+        <w:t>Days</w:t>
       </w:r>
     </w:p>
     <w:p>
@@ -87,35 +85,7 @@
         <w:rPr>
           <w:rFonts w:ascii="Times New Roman" w:hAnsi="Times New Roman" w:cs="Times New Roman"/>
         </w:rPr>
-        <w:t xml:space="preserve">parameters can be found and modified under the </w:t>
-      </w:r>
-      <w:proofErr w:type="spellStart"/>
-      <w:r>
-        <w:rPr>
-          <w:rFonts w:ascii="Times New Roman" w:hAnsi="Times New Roman" w:cs="Times New Roman"/>
-        </w:rPr>
-        <w:t>args</w:t>
-      </w:r>
-      <w:proofErr w:type="spellEnd"/>
-      <w:r>
-        <w:rPr>
-          <w:rFonts w:ascii="Times New Roman" w:hAnsi="Times New Roman" w:cs="Times New Roman"/>
-        </w:rPr>
-        <w:t xml:space="preserve"> parameter of the </w:t>
-      </w:r>
-      <w:proofErr w:type="spellStart"/>
-      <w:r>
-        <w:rPr>
-          <w:rFonts w:ascii="Times New Roman" w:hAnsi="Times New Roman" w:cs="Times New Roman"/>
-        </w:rPr>
-        <w:t>launch.json</w:t>
-      </w:r>
-      <w:proofErr w:type="spellEnd"/>
-      <w:r>
-        <w:rPr>
-          <w:rFonts w:ascii="Times New Roman" w:hAnsi="Times New Roman" w:cs="Times New Roman"/>
-        </w:rPr>
-        <w:t xml:space="preserve"> file. They are all labeled for </w:t>
+        <w:t xml:space="preserve">parameters can be found and modified under the args parameter of the launch.json file. They are all labeled for </w:t>
       </w:r>
       <w:r>
         <w:rPr>
@@ -146,21 +116,7 @@
         <w:rPr>
           <w:rFonts w:ascii="Times New Roman" w:hAnsi="Times New Roman" w:cs="Times New Roman"/>
         </w:rPr>
-        <w:t xml:space="preserve">From there, you can just click run from within </w:t>
-      </w:r>
-      <w:proofErr w:type="spellStart"/>
-      <w:r>
-        <w:rPr>
-          <w:rFonts w:ascii="Times New Roman" w:hAnsi="Times New Roman" w:cs="Times New Roman"/>
-        </w:rPr>
-        <w:t>VSCode</w:t>
-      </w:r>
-      <w:proofErr w:type="spellEnd"/>
-      <w:r>
-        <w:rPr>
-          <w:rFonts w:ascii="Times New Roman" w:hAnsi="Times New Roman" w:cs="Times New Roman"/>
-        </w:rPr>
-        <w:t xml:space="preserve"> after being within the Thyrosim.java tab.</w:t>
+        <w:t>From there, you can just click run from within VSCode after being within the Thyrosim.java tab.</w:t>
       </w:r>
     </w:p>
     <w:p>
@@ -192,22 +148,8 @@
         <w:rPr>
           <w:rFonts w:ascii="Times New Roman" w:hAnsi="Times New Roman" w:cs="Times New Roman"/>
         </w:rPr>
-        <w:t>Ensure you opened</w:t>
-      </w:r>
-      <w:r>
-        <w:rPr>
-          <w:rFonts w:ascii="Times New Roman" w:hAnsi="Times New Roman" w:cs="Times New Roman"/>
-        </w:rPr>
-        <w:t xml:space="preserve"> ANTIBODY2 in </w:t>
-      </w:r>
-      <w:proofErr w:type="spellStart"/>
-      <w:r>
-        <w:rPr>
-          <w:rFonts w:ascii="Times New Roman" w:hAnsi="Times New Roman" w:cs="Times New Roman"/>
-        </w:rPr>
-        <w:t>VSCode</w:t>
-      </w:r>
-      <w:proofErr w:type="spellEnd"/>
+        <w:t>Ensure you opened ANTIBODY2 in VSCode</w:t>
+      </w:r>
       <w:r>
         <w:rPr>
           <w:rFonts w:ascii="Times New Roman" w:hAnsi="Times New Roman" w:cs="Times New Roman"/>
@@ -335,34 +277,164 @@
         <w:rPr>
           <w:rFonts w:ascii="Times New Roman" w:hAnsi="Times New Roman" w:cs="Times New Roman"/>
         </w:rPr>
+        <w:t xml:space="preserve">    Thryosim(...):</w:t>
+      </w:r>
+    </w:p>
+    <w:p>
+      <w:pPr>
+        <w:rPr>
+          <w:rFonts w:ascii="Times New Roman" w:hAnsi="Times New Roman" w:cs="Times New Roman"/>
+        </w:rPr>
+      </w:pPr>
+      <w:r>
+        <w:rPr>
+          <w:rFonts w:ascii="Times New Roman" w:hAnsi="Times New Roman" w:cs="Times New Roman"/>
+        </w:rPr>
+        <w:t xml:space="preserve">        Initializes parameters and plotters</w:t>
+      </w:r>
+    </w:p>
+    <w:p>
+      <w:pPr>
+        <w:rPr>
+          <w:rFonts w:ascii="Times New Roman" w:hAnsi="Times New Roman" w:cs="Times New Roman"/>
+        </w:rPr>
+      </w:pPr>
+    </w:p>
+    <w:p>
+      <w:pPr>
+        <w:rPr>
+          <w:rFonts w:ascii="Times New Roman" w:hAnsi="Times New Roman" w:cs="Times New Roman"/>
+        </w:rPr>
+      </w:pPr>
+      <w:r>
+        <w:rPr>
+          <w:rFonts w:ascii="Times New Roman" w:hAnsi="Times New Roman" w:cs="Times New Roman"/>
+        </w:rPr>
         <w:t xml:space="preserve">    </w:t>
       </w:r>
-      <w:proofErr w:type="spellStart"/>
-      <w:r>
-        <w:rPr>
-          <w:rFonts w:ascii="Times New Roman" w:hAnsi="Times New Roman" w:cs="Times New Roman"/>
-        </w:rPr>
-        <w:t>Thryosim</w:t>
-      </w:r>
-      <w:proofErr w:type="spellEnd"/>
-      <w:r>
-        <w:rPr>
-          <w:rFonts w:ascii="Times New Roman" w:hAnsi="Times New Roman" w:cs="Times New Roman"/>
-        </w:rPr>
-        <w:t>(...):</w:t>
-      </w:r>
-    </w:p>
-    <w:p>
-      <w:pPr>
-        <w:rPr>
-          <w:rFonts w:ascii="Times New Roman" w:hAnsi="Times New Roman" w:cs="Times New Roman"/>
-        </w:rPr>
-      </w:pPr>
-      <w:r>
-        <w:rPr>
-          <w:rFonts w:ascii="Times New Roman" w:hAnsi="Times New Roman" w:cs="Times New Roman"/>
-        </w:rPr>
-        <w:t xml:space="preserve">        Initializes parameters and plotters</w:t>
+      <w:r>
+        <w:rPr>
+          <w:rFonts w:ascii="Times New Roman" w:hAnsi="Times New Roman" w:cs="Times New Roman"/>
+        </w:rPr>
+        <w:t>c</w:t>
+      </w:r>
+      <w:r>
+        <w:rPr>
+          <w:rFonts w:ascii="Times New Roman" w:hAnsi="Times New Roman" w:cs="Times New Roman"/>
+        </w:rPr>
+        <w:t>omputeDerivatives(...):</w:t>
+      </w:r>
+    </w:p>
+    <w:p>
+      <w:pPr>
+        <w:rPr>
+          <w:rFonts w:ascii="Times New Roman" w:hAnsi="Times New Roman" w:cs="Times New Roman"/>
+        </w:rPr>
+      </w:pPr>
+      <w:r>
+        <w:rPr>
+          <w:rFonts w:ascii="Times New Roman" w:hAnsi="Times New Roman" w:cs="Times New Roman"/>
+        </w:rPr>
+        <w:t xml:space="preserve">        Recieves double t, </w:t>
+      </w:r>
+      <w:proofErr w:type="gramStart"/>
+      <w:r>
+        <w:rPr>
+          <w:rFonts w:ascii="Times New Roman" w:hAnsi="Times New Roman" w:cs="Times New Roman"/>
+        </w:rPr>
+        <w:t>double[</w:t>
+      </w:r>
+      <w:proofErr w:type="gramEnd"/>
+      <w:r>
+        <w:rPr>
+          <w:rFonts w:ascii="Times New Roman" w:hAnsi="Times New Roman" w:cs="Times New Roman"/>
+        </w:rPr>
+        <w:t>] q, double[] qDot</w:t>
+      </w:r>
+    </w:p>
+    <w:p>
+      <w:pPr>
+        <w:rPr>
+          <w:rFonts w:ascii="Times New Roman" w:hAnsi="Times New Roman" w:cs="Times New Roman"/>
+        </w:rPr>
+      </w:pPr>
+      <w:r>
+        <w:rPr>
+          <w:rFonts w:ascii="Times New Roman" w:hAnsi="Times New Roman" w:cs="Times New Roman"/>
+        </w:rPr>
+        <w:t xml:space="preserve">        Calculates all variables used for pThyrosim</w:t>
+      </w:r>
+    </w:p>
+    <w:p>
+      <w:pPr>
+        <w:rPr>
+          <w:rFonts w:ascii="Times New Roman" w:hAnsi="Times New Roman" w:cs="Times New Roman"/>
+        </w:rPr>
+      </w:pPr>
+      <w:r>
+        <w:rPr>
+          <w:rFonts w:ascii="Times New Roman" w:hAnsi="Times New Roman" w:cs="Times New Roman"/>
+        </w:rPr>
+        <w:t xml:space="preserve">        personalize(...) is not implimented in here yet</w:t>
+      </w:r>
+    </w:p>
+    <w:p>
+      <w:pPr>
+        <w:rPr>
+          <w:rFonts w:ascii="Times New Roman" w:hAnsi="Times New Roman" w:cs="Times New Roman"/>
+        </w:rPr>
+      </w:pPr>
+    </w:p>
+    <w:p>
+      <w:pPr>
+        <w:rPr>
+          <w:rFonts w:ascii="Times New Roman" w:hAnsi="Times New Roman" w:cs="Times New Roman"/>
+        </w:rPr>
+      </w:pPr>
+      <w:r>
+        <w:rPr>
+          <w:rFonts w:ascii="Times New Roman" w:hAnsi="Times New Roman" w:cs="Times New Roman"/>
+        </w:rPr>
+        <w:t xml:space="preserve">    personalize(...):</w:t>
+      </w:r>
+    </w:p>
+    <w:p>
+      <w:pPr>
+        <w:rPr>
+          <w:rFonts w:ascii="Times New Roman" w:hAnsi="Times New Roman" w:cs="Times New Roman"/>
+        </w:rPr>
+      </w:pPr>
+      <w:r>
+        <w:rPr>
+          <w:rFonts w:ascii="Times New Roman" w:hAnsi="Times New Roman" w:cs="Times New Roman"/>
+        </w:rPr>
+        <w:t xml:space="preserve">        Receives boolean sex, double height, double BW</w:t>
+      </w:r>
+    </w:p>
+    <w:p>
+      <w:pPr>
+        <w:rPr>
+          <w:rFonts w:ascii="Times New Roman" w:hAnsi="Times New Roman" w:cs="Times New Roman"/>
+        </w:rPr>
+      </w:pPr>
+      <w:r>
+        <w:rPr>
+          <w:rFonts w:ascii="Times New Roman" w:hAnsi="Times New Roman" w:cs="Times New Roman"/>
+        </w:rPr>
+        <w:t xml:space="preserve">        Recalculates a new Vp, Vtsh, and k05 for personalized Thyrosim models</w:t>
+      </w:r>
+    </w:p>
+    <w:p>
+      <w:pPr>
+        <w:rPr>
+          <w:rFonts w:ascii="Times New Roman" w:hAnsi="Times New Roman" w:cs="Times New Roman"/>
+        </w:rPr>
+      </w:pPr>
+      <w:r>
+        <w:rPr>
+          <w:rFonts w:ascii="Times New Roman" w:hAnsi="Times New Roman" w:cs="Times New Roman"/>
+        </w:rPr>
+        <w:t xml:space="preserve">        Prints the new values</w:t>
       </w:r>
     </w:p>
     <w:p>
@@ -384,245 +456,20 @@
         </w:rPr>
         <w:t xml:space="preserve">    </w:t>
       </w:r>
-      <w:proofErr w:type="spellStart"/>
-      <w:r>
-        <w:rPr>
-          <w:rFonts w:ascii="Times New Roman" w:hAnsi="Times New Roman" w:cs="Times New Roman"/>
-        </w:rPr>
-        <w:t>c</w:t>
-      </w:r>
-      <w:r>
-        <w:rPr>
-          <w:rFonts w:ascii="Times New Roman" w:hAnsi="Times New Roman" w:cs="Times New Roman"/>
-        </w:rPr>
-        <w:t>omputeDerivatives</w:t>
-      </w:r>
-      <w:proofErr w:type="spellEnd"/>
-      <w:r>
-        <w:rPr>
-          <w:rFonts w:ascii="Times New Roman" w:hAnsi="Times New Roman" w:cs="Times New Roman"/>
-        </w:rPr>
-        <w:t>(...):</w:t>
-      </w:r>
-    </w:p>
-    <w:p>
-      <w:pPr>
-        <w:rPr>
-          <w:rFonts w:ascii="Times New Roman" w:hAnsi="Times New Roman" w:cs="Times New Roman"/>
-        </w:rPr>
-      </w:pPr>
-      <w:r>
-        <w:rPr>
-          <w:rFonts w:ascii="Times New Roman" w:hAnsi="Times New Roman" w:cs="Times New Roman"/>
-        </w:rPr>
-        <w:t xml:space="preserve">        </w:t>
-      </w:r>
-      <w:proofErr w:type="spellStart"/>
-      <w:r>
-        <w:rPr>
-          <w:rFonts w:ascii="Times New Roman" w:hAnsi="Times New Roman" w:cs="Times New Roman"/>
-        </w:rPr>
-        <w:t>Recieves</w:t>
-      </w:r>
-      <w:proofErr w:type="spellEnd"/>
-      <w:r>
-        <w:rPr>
-          <w:rFonts w:ascii="Times New Roman" w:hAnsi="Times New Roman" w:cs="Times New Roman"/>
-        </w:rPr>
-        <w:t xml:space="preserve"> double t, </w:t>
-      </w:r>
       <w:proofErr w:type="gramStart"/>
       <w:r>
         <w:rPr>
           <w:rFonts w:ascii="Times New Roman" w:hAnsi="Times New Roman" w:cs="Times New Roman"/>
         </w:rPr>
-        <w:t>double[</w:t>
+        <w:t>plotAll(</w:t>
       </w:r>
       <w:proofErr w:type="gramEnd"/>
       <w:r>
         <w:rPr>
           <w:rFonts w:ascii="Times New Roman" w:hAnsi="Times New Roman" w:cs="Times New Roman"/>
         </w:rPr>
-        <w:t xml:space="preserve">] q, double[] </w:t>
-      </w:r>
-      <w:proofErr w:type="spellStart"/>
-      <w:r>
-        <w:rPr>
-          <w:rFonts w:ascii="Times New Roman" w:hAnsi="Times New Roman" w:cs="Times New Roman"/>
-        </w:rPr>
-        <w:t>qDot</w:t>
-      </w:r>
-      <w:proofErr w:type="spellEnd"/>
-    </w:p>
-    <w:p>
-      <w:pPr>
-        <w:rPr>
-          <w:rFonts w:ascii="Times New Roman" w:hAnsi="Times New Roman" w:cs="Times New Roman"/>
-        </w:rPr>
-      </w:pPr>
-      <w:r>
-        <w:rPr>
-          <w:rFonts w:ascii="Times New Roman" w:hAnsi="Times New Roman" w:cs="Times New Roman"/>
-        </w:rPr>
-        <w:t xml:space="preserve">        Calculates all variables used for </w:t>
-      </w:r>
-      <w:proofErr w:type="spellStart"/>
-      <w:r>
-        <w:rPr>
-          <w:rFonts w:ascii="Times New Roman" w:hAnsi="Times New Roman" w:cs="Times New Roman"/>
-        </w:rPr>
-        <w:t>pThyrosim</w:t>
-      </w:r>
-      <w:proofErr w:type="spellEnd"/>
-    </w:p>
-    <w:p>
-      <w:pPr>
-        <w:rPr>
-          <w:rFonts w:ascii="Times New Roman" w:hAnsi="Times New Roman" w:cs="Times New Roman"/>
-        </w:rPr>
-      </w:pPr>
-      <w:r>
-        <w:rPr>
-          <w:rFonts w:ascii="Times New Roman" w:hAnsi="Times New Roman" w:cs="Times New Roman"/>
-        </w:rPr>
-        <w:t xml:space="preserve">        personalize(...) is not </w:t>
-      </w:r>
-      <w:proofErr w:type="spellStart"/>
-      <w:r>
-        <w:rPr>
-          <w:rFonts w:ascii="Times New Roman" w:hAnsi="Times New Roman" w:cs="Times New Roman"/>
-        </w:rPr>
-        <w:t>implimented</w:t>
-      </w:r>
-      <w:proofErr w:type="spellEnd"/>
-      <w:r>
-        <w:rPr>
-          <w:rFonts w:ascii="Times New Roman" w:hAnsi="Times New Roman" w:cs="Times New Roman"/>
-        </w:rPr>
-        <w:t xml:space="preserve"> in here yet</w:t>
-      </w:r>
-    </w:p>
-    <w:p>
-      <w:pPr>
-        <w:rPr>
-          <w:rFonts w:ascii="Times New Roman" w:hAnsi="Times New Roman" w:cs="Times New Roman"/>
-        </w:rPr>
-      </w:pPr>
-    </w:p>
-    <w:p>
-      <w:pPr>
-        <w:rPr>
-          <w:rFonts w:ascii="Times New Roman" w:hAnsi="Times New Roman" w:cs="Times New Roman"/>
-        </w:rPr>
-      </w:pPr>
-      <w:r>
-        <w:rPr>
-          <w:rFonts w:ascii="Times New Roman" w:hAnsi="Times New Roman" w:cs="Times New Roman"/>
-        </w:rPr>
-        <w:t xml:space="preserve">    personalize(...):</w:t>
-      </w:r>
-    </w:p>
-    <w:p>
-      <w:pPr>
-        <w:rPr>
-          <w:rFonts w:ascii="Times New Roman" w:hAnsi="Times New Roman" w:cs="Times New Roman"/>
-        </w:rPr>
-      </w:pPr>
-      <w:r>
-        <w:rPr>
-          <w:rFonts w:ascii="Times New Roman" w:hAnsi="Times New Roman" w:cs="Times New Roman"/>
-        </w:rPr>
-        <w:t xml:space="preserve">        Receives </w:t>
-      </w:r>
-      <w:proofErr w:type="spellStart"/>
-      <w:r>
-        <w:rPr>
-          <w:rFonts w:ascii="Times New Roman" w:hAnsi="Times New Roman" w:cs="Times New Roman"/>
-        </w:rPr>
-        <w:t>boolean</w:t>
-      </w:r>
-      <w:proofErr w:type="spellEnd"/>
-      <w:r>
-        <w:rPr>
-          <w:rFonts w:ascii="Times New Roman" w:hAnsi="Times New Roman" w:cs="Times New Roman"/>
-        </w:rPr>
-        <w:t xml:space="preserve"> sex, double height, double BW</w:t>
-      </w:r>
-    </w:p>
-    <w:p>
-      <w:pPr>
-        <w:rPr>
-          <w:rFonts w:ascii="Times New Roman" w:hAnsi="Times New Roman" w:cs="Times New Roman"/>
-        </w:rPr>
-      </w:pPr>
-      <w:r>
-        <w:rPr>
-          <w:rFonts w:ascii="Times New Roman" w:hAnsi="Times New Roman" w:cs="Times New Roman"/>
-        </w:rPr>
-        <w:t xml:space="preserve">        Recalculates a new </w:t>
-      </w:r>
-      <w:proofErr w:type="spellStart"/>
-      <w:r>
-        <w:rPr>
-          <w:rFonts w:ascii="Times New Roman" w:hAnsi="Times New Roman" w:cs="Times New Roman"/>
-        </w:rPr>
-        <w:t>Vp</w:t>
-      </w:r>
-      <w:proofErr w:type="spellEnd"/>
-      <w:r>
-        <w:rPr>
-          <w:rFonts w:ascii="Times New Roman" w:hAnsi="Times New Roman" w:cs="Times New Roman"/>
-        </w:rPr>
-        <w:t xml:space="preserve">, </w:t>
-      </w:r>
-      <w:proofErr w:type="spellStart"/>
-      <w:r>
-        <w:rPr>
-          <w:rFonts w:ascii="Times New Roman" w:hAnsi="Times New Roman" w:cs="Times New Roman"/>
-        </w:rPr>
-        <w:t>Vtsh</w:t>
-      </w:r>
-      <w:proofErr w:type="spellEnd"/>
-      <w:r>
-        <w:rPr>
-          <w:rFonts w:ascii="Times New Roman" w:hAnsi="Times New Roman" w:cs="Times New Roman"/>
-        </w:rPr>
-        <w:t xml:space="preserve">, and k05 for personalized </w:t>
-      </w:r>
-      <w:proofErr w:type="spellStart"/>
-      <w:r>
-        <w:rPr>
-          <w:rFonts w:ascii="Times New Roman" w:hAnsi="Times New Roman" w:cs="Times New Roman"/>
-        </w:rPr>
-        <w:t>Thyrosim</w:t>
-      </w:r>
-      <w:proofErr w:type="spellEnd"/>
-      <w:r>
-        <w:rPr>
-          <w:rFonts w:ascii="Times New Roman" w:hAnsi="Times New Roman" w:cs="Times New Roman"/>
-        </w:rPr>
-        <w:t xml:space="preserve"> models</w:t>
-      </w:r>
-    </w:p>
-    <w:p>
-      <w:pPr>
-        <w:rPr>
-          <w:rFonts w:ascii="Times New Roman" w:hAnsi="Times New Roman" w:cs="Times New Roman"/>
-        </w:rPr>
-      </w:pPr>
-      <w:r>
-        <w:rPr>
-          <w:rFonts w:ascii="Times New Roman" w:hAnsi="Times New Roman" w:cs="Times New Roman"/>
-        </w:rPr>
-        <w:t xml:space="preserve">        Prints the new values</w:t>
-      </w:r>
-    </w:p>
-    <w:p>
-      <w:pPr>
-        <w:rPr>
-          <w:rFonts w:ascii="Times New Roman" w:hAnsi="Times New Roman" w:cs="Times New Roman"/>
-        </w:rPr>
-      </w:pPr>
+        <w:t>):</w:t>
+      </w:r>
     </w:p>
     <w:p>
       <w:pPr>
@@ -635,132 +482,67 @@
           <w:rFonts w:ascii="Times New Roman" w:hAnsi="Times New Roman" w:cs="Times New Roman"/>
         </w:rPr>
         <w:lastRenderedPageBreak/>
-        <w:t xml:space="preserve">    </w:t>
-      </w:r>
-      <w:proofErr w:type="spellStart"/>
+        <w:t xml:space="preserve">        plots t3, t4, and TSH graphs</w:t>
+      </w:r>
+    </w:p>
+    <w:p>
+      <w:pPr>
+        <w:rPr>
+          <w:rFonts w:ascii="Times New Roman" w:hAnsi="Times New Roman" w:cs="Times New Roman"/>
+        </w:rPr>
+      </w:pPr>
+    </w:p>
+    <w:p>
+      <w:pPr>
+        <w:rPr>
+          <w:rFonts w:ascii="Times New Roman" w:hAnsi="Times New Roman" w:cs="Times New Roman"/>
+        </w:rPr>
+      </w:pPr>
+      <w:r>
+        <w:rPr>
+          <w:rFonts w:ascii="Times New Roman" w:hAnsi="Times New Roman" w:cs="Times New Roman"/>
+        </w:rPr>
+        <w:t xml:space="preserve">    main(...):</w:t>
+      </w:r>
+    </w:p>
+    <w:p>
+      <w:pPr>
+        <w:rPr>
+          <w:rFonts w:ascii="Times New Roman" w:hAnsi="Times New Roman" w:cs="Times New Roman"/>
+        </w:rPr>
+      </w:pPr>
+      <w:r>
+        <w:rPr>
+          <w:rFonts w:ascii="Times New Roman" w:hAnsi="Times New Roman" w:cs="Times New Roman"/>
+        </w:rPr>
+        <w:t xml:space="preserve">        Receives every necessary variable for the program (list can be found in </w:t>
+      </w:r>
       <w:proofErr w:type="gramStart"/>
       <w:r>
         <w:rPr>
           <w:rFonts w:ascii="Times New Roman" w:hAnsi="Times New Roman" w:cs="Times New Roman"/>
         </w:rPr>
-        <w:t>plotAll</w:t>
-      </w:r>
-      <w:proofErr w:type="spellEnd"/>
-      <w:r>
-        <w:rPr>
-          <w:rFonts w:ascii="Times New Roman" w:hAnsi="Times New Roman" w:cs="Times New Roman"/>
-        </w:rPr>
-        <w:t>(</w:t>
+        <w:t>launch.json</w:t>
       </w:r>
       <w:proofErr w:type="gramEnd"/>
       <w:r>
         <w:rPr>
           <w:rFonts w:ascii="Times New Roman" w:hAnsi="Times New Roman" w:cs="Times New Roman"/>
         </w:rPr>
-        <w:t>):</w:t>
-      </w:r>
-    </w:p>
-    <w:p>
-      <w:pPr>
-        <w:rPr>
-          <w:rFonts w:ascii="Times New Roman" w:hAnsi="Times New Roman" w:cs="Times New Roman"/>
-        </w:rPr>
-      </w:pPr>
-      <w:r>
-        <w:rPr>
-          <w:rFonts w:ascii="Times New Roman" w:hAnsi="Times New Roman" w:cs="Times New Roman"/>
-        </w:rPr>
-        <w:t xml:space="preserve">        plots t3, t4, and TSH graphs</w:t>
-      </w:r>
-    </w:p>
-    <w:p>
-      <w:pPr>
-        <w:rPr>
-          <w:rFonts w:ascii="Times New Roman" w:hAnsi="Times New Roman" w:cs="Times New Roman"/>
-        </w:rPr>
-      </w:pPr>
-    </w:p>
-    <w:p>
-      <w:pPr>
-        <w:rPr>
-          <w:rFonts w:ascii="Times New Roman" w:hAnsi="Times New Roman" w:cs="Times New Roman"/>
-        </w:rPr>
-      </w:pPr>
-      <w:r>
-        <w:rPr>
-          <w:rFonts w:ascii="Times New Roman" w:hAnsi="Times New Roman" w:cs="Times New Roman"/>
-        </w:rPr>
-        <w:t xml:space="preserve">    main(...):</w:t>
-      </w:r>
-    </w:p>
-    <w:p>
-      <w:pPr>
-        <w:rPr>
-          <w:rFonts w:ascii="Times New Roman" w:hAnsi="Times New Roman" w:cs="Times New Roman"/>
-        </w:rPr>
-      </w:pPr>
-      <w:r>
-        <w:rPr>
-          <w:rFonts w:ascii="Times New Roman" w:hAnsi="Times New Roman" w:cs="Times New Roman"/>
-        </w:rPr>
-        <w:t xml:space="preserve">        Receives every necessary variable for the program (list can be found in </w:t>
-      </w:r>
-      <w:proofErr w:type="spellStart"/>
-      <w:proofErr w:type="gramStart"/>
-      <w:r>
-        <w:rPr>
-          <w:rFonts w:ascii="Times New Roman" w:hAnsi="Times New Roman" w:cs="Times New Roman"/>
-        </w:rPr>
-        <w:t>launch.json</w:t>
-      </w:r>
-      <w:proofErr w:type="spellEnd"/>
-      <w:proofErr w:type="gramEnd"/>
-      <w:r>
-        <w:rPr>
-          <w:rFonts w:ascii="Times New Roman" w:hAnsi="Times New Roman" w:cs="Times New Roman"/>
-        </w:rPr>
-        <w:t xml:space="preserve"> under </w:t>
-      </w:r>
-      <w:proofErr w:type="spellStart"/>
-      <w:r>
-        <w:rPr>
-          <w:rFonts w:ascii="Times New Roman" w:hAnsi="Times New Roman" w:cs="Times New Roman"/>
-        </w:rPr>
-        <w:t>args</w:t>
-      </w:r>
-      <w:proofErr w:type="spellEnd"/>
-      <w:r>
-        <w:rPr>
-          <w:rFonts w:ascii="Times New Roman" w:hAnsi="Times New Roman" w:cs="Times New Roman"/>
-        </w:rPr>
-        <w:t>:)</w:t>
-      </w:r>
-    </w:p>
-    <w:p>
-      <w:pPr>
-        <w:rPr>
-          <w:rFonts w:ascii="Times New Roman" w:hAnsi="Times New Roman" w:cs="Times New Roman"/>
-        </w:rPr>
-      </w:pPr>
-      <w:r>
-        <w:rPr>
-          <w:rFonts w:ascii="Times New Roman" w:hAnsi="Times New Roman" w:cs="Times New Roman"/>
-        </w:rPr>
-        <w:t xml:space="preserve">        Initializes, calculates, and plots the </w:t>
-      </w:r>
-      <w:proofErr w:type="spellStart"/>
-      <w:r>
-        <w:rPr>
-          <w:rFonts w:ascii="Times New Roman" w:hAnsi="Times New Roman" w:cs="Times New Roman"/>
-        </w:rPr>
-        <w:t>Thryosim</w:t>
-      </w:r>
-      <w:proofErr w:type="spellEnd"/>
-      <w:r>
-        <w:rPr>
-          <w:rFonts w:ascii="Times New Roman" w:hAnsi="Times New Roman" w:cs="Times New Roman"/>
-        </w:rPr>
-        <w:t xml:space="preserve"> models</w:t>
+        <w:t xml:space="preserve"> under args:)</w:t>
+      </w:r>
+    </w:p>
+    <w:p>
+      <w:pPr>
+        <w:rPr>
+          <w:rFonts w:ascii="Times New Roman" w:hAnsi="Times New Roman" w:cs="Times New Roman"/>
+        </w:rPr>
+      </w:pPr>
+      <w:r>
+        <w:rPr>
+          <w:rFonts w:ascii="Times New Roman" w:hAnsi="Times New Roman" w:cs="Times New Roman"/>
+        </w:rPr>
+        <w:t xml:space="preserve">        Initializes, calculates, and plots the Thryosim models</w:t>
       </w:r>
     </w:p>
     <w:p>
@@ -778,50 +560,26 @@
           <w:iCs/>
         </w:rPr>
       </w:pPr>
-      <w:proofErr w:type="spellStart"/>
       <w:r>
         <w:rPr>
           <w:rFonts w:ascii="Times New Roman" w:hAnsi="Times New Roman" w:cs="Times New Roman"/>
           <w:i/>
           <w:iCs/>
         </w:rPr>
-        <w:t>Launch.json</w:t>
-      </w:r>
-      <w:proofErr w:type="spellEnd"/>
-      <w:r>
-        <w:rPr>
-          <w:rFonts w:ascii="Times New Roman" w:hAnsi="Times New Roman" w:cs="Times New Roman"/>
-          <w:i/>
-          <w:iCs/>
-        </w:rPr>
-        <w:t>:</w:t>
-      </w:r>
-    </w:p>
-    <w:p>
-      <w:pPr>
-        <w:rPr>
-          <w:rFonts w:ascii="Times New Roman" w:hAnsi="Times New Roman" w:cs="Times New Roman"/>
-        </w:rPr>
-      </w:pPr>
-      <w:r>
-        <w:rPr>
-          <w:rFonts w:ascii="Times New Roman" w:hAnsi="Times New Roman" w:cs="Times New Roman"/>
-        </w:rPr>
-        <w:t xml:space="preserve">    Change the </w:t>
-      </w:r>
-      <w:proofErr w:type="spellStart"/>
-      <w:r>
-        <w:rPr>
-          <w:rFonts w:ascii="Times New Roman" w:hAnsi="Times New Roman" w:cs="Times New Roman"/>
-        </w:rPr>
-        <w:t>args</w:t>
-      </w:r>
-      <w:proofErr w:type="spellEnd"/>
-      <w:r>
-        <w:rPr>
-          <w:rFonts w:ascii="Times New Roman" w:hAnsi="Times New Roman" w:cs="Times New Roman"/>
-        </w:rPr>
-        <w:t xml:space="preserve"> to modify the inputs.</w:t>
+        <w:t>Launch.json:</w:t>
+      </w:r>
+    </w:p>
+    <w:p>
+      <w:pPr>
+        <w:rPr>
+          <w:rFonts w:ascii="Times New Roman" w:hAnsi="Times New Roman" w:cs="Times New Roman"/>
+        </w:rPr>
+      </w:pPr>
+      <w:r>
+        <w:rPr>
+          <w:rFonts w:ascii="Times New Roman" w:hAnsi="Times New Roman" w:cs="Times New Roman"/>
+        </w:rPr>
+        <w:t xml:space="preserve">    Change the args to modify the inputs.</w:t>
       </w:r>
     </w:p>
     <w:sectPr>
